--- a/Notas.docx
+++ b/Notas.docx
@@ -185,7 +185,51 @@
           <w:szCs w:val="19"/>
           <w:lang w:eastAsia="es-ES"/>
         </w:rPr>
-        <w:t>Experimento: un artículo tiene entre 5 y 10 pasantes , cada uno toma una tarea y registra datos, a los demas no les asigna nada, son independientes.</w:t>
+        <w:t xml:space="preserve">Experimento: un artículo tiene entre 5 y 10 </w:t>
+      </w:r>
+      <w:proofErr w:type="gramStart"/>
+      <w:r>
+        <w:rPr>
+          <w:rFonts w:ascii="Arial" w:eastAsia="Times New Roman" w:hAnsi="Arial" w:cs="Arial"/>
+          <w:color w:val="222222"/>
+          <w:sz w:val="19"/>
+          <w:szCs w:val="19"/>
+          <w:lang w:eastAsia="es-ES"/>
+        </w:rPr>
+        <w:t>pasantes ,</w:t>
+      </w:r>
+      <w:proofErr w:type="gramEnd"/>
+      <w:r>
+        <w:rPr>
+          <w:rFonts w:ascii="Arial" w:eastAsia="Times New Roman" w:hAnsi="Arial" w:cs="Arial"/>
+          <w:color w:val="222222"/>
+          <w:sz w:val="19"/>
+          <w:szCs w:val="19"/>
+          <w:lang w:eastAsia="es-ES"/>
+        </w:rPr>
+        <w:t xml:space="preserve"> cada uno toma una tarea y registra datos, a los </w:t>
+      </w:r>
+      <w:proofErr w:type="spellStart"/>
+      <w:r>
+        <w:rPr>
+          <w:rFonts w:ascii="Arial" w:eastAsia="Times New Roman" w:hAnsi="Arial" w:cs="Arial"/>
+          <w:color w:val="222222"/>
+          <w:sz w:val="19"/>
+          <w:szCs w:val="19"/>
+          <w:lang w:eastAsia="es-ES"/>
+        </w:rPr>
+        <w:t>demas</w:t>
+      </w:r>
+      <w:proofErr w:type="spellEnd"/>
+      <w:r>
+        <w:rPr>
+          <w:rFonts w:ascii="Arial" w:eastAsia="Times New Roman" w:hAnsi="Arial" w:cs="Arial"/>
+          <w:color w:val="222222"/>
+          <w:sz w:val="19"/>
+          <w:szCs w:val="19"/>
+          <w:lang w:eastAsia="es-ES"/>
+        </w:rPr>
+        <w:t xml:space="preserve"> no les asigna nada, son independientes.</w:t>
       </w:r>
     </w:p>
     <w:p>
@@ -231,31 +275,65 @@
           <w:szCs w:val="19"/>
           <w:lang w:eastAsia="es-ES"/>
         </w:rPr>
-        <w:t>Bonita usa filtros de actores (ej: el que inicia el proceso)</w:t>
-      </w:r>
-    </w:p>
-    <w:p>
-      <w:pPr>
-        <w:shd w:val="clear" w:color="auto" w:fill="FFFFFF"/>
-        <w:spacing w:after="0" w:line="240" w:lineRule="auto"/>
-        <w:rPr>
-          <w:rFonts w:ascii="Arial" w:eastAsia="Times New Roman" w:hAnsi="Arial" w:cs="Arial"/>
-          <w:color w:val="222222"/>
-          <w:sz w:val="19"/>
-          <w:szCs w:val="19"/>
-          <w:lang w:eastAsia="es-ES"/>
-        </w:rPr>
-      </w:pPr>
-      <w:r>
-        <w:rPr>
-          <w:rFonts w:ascii="Arial" w:eastAsia="Times New Roman" w:hAnsi="Arial" w:cs="Arial"/>
-          <w:color w:val="222222"/>
-          <w:sz w:val="19"/>
-          <w:szCs w:val="19"/>
-          <w:lang w:eastAsia="es-ES"/>
-        </w:rPr>
-        <w:t>Puede ser un usuario particular .</w:t>
-      </w:r>
+        <w:t>Bonita usa filtros de actores (</w:t>
+      </w:r>
+      <w:proofErr w:type="spellStart"/>
+      <w:r>
+        <w:rPr>
+          <w:rFonts w:ascii="Arial" w:eastAsia="Times New Roman" w:hAnsi="Arial" w:cs="Arial"/>
+          <w:color w:val="222222"/>
+          <w:sz w:val="19"/>
+          <w:szCs w:val="19"/>
+          <w:lang w:eastAsia="es-ES"/>
+        </w:rPr>
+        <w:t>ej</w:t>
+      </w:r>
+      <w:proofErr w:type="spellEnd"/>
+      <w:r>
+        <w:rPr>
+          <w:rFonts w:ascii="Arial" w:eastAsia="Times New Roman" w:hAnsi="Arial" w:cs="Arial"/>
+          <w:color w:val="222222"/>
+          <w:sz w:val="19"/>
+          <w:szCs w:val="19"/>
+          <w:lang w:eastAsia="es-ES"/>
+        </w:rPr>
+        <w:t>: el que inicia el proceso)</w:t>
+      </w:r>
+    </w:p>
+    <w:p>
+      <w:pPr>
+        <w:shd w:val="clear" w:color="auto" w:fill="FFFFFF"/>
+        <w:spacing w:after="0" w:line="240" w:lineRule="auto"/>
+        <w:rPr>
+          <w:rFonts w:ascii="Arial" w:eastAsia="Times New Roman" w:hAnsi="Arial" w:cs="Arial"/>
+          <w:color w:val="222222"/>
+          <w:sz w:val="19"/>
+          <w:szCs w:val="19"/>
+          <w:lang w:eastAsia="es-ES"/>
+        </w:rPr>
+      </w:pPr>
+      <w:r>
+        <w:rPr>
+          <w:rFonts w:ascii="Arial" w:eastAsia="Times New Roman" w:hAnsi="Arial" w:cs="Arial"/>
+          <w:color w:val="222222"/>
+          <w:sz w:val="19"/>
+          <w:szCs w:val="19"/>
+          <w:lang w:eastAsia="es-ES"/>
+        </w:rPr>
+        <w:t xml:space="preserve">Puede ser un usuario </w:t>
+      </w:r>
+      <w:proofErr w:type="gramStart"/>
+      <w:r>
+        <w:rPr>
+          <w:rFonts w:ascii="Arial" w:eastAsia="Times New Roman" w:hAnsi="Arial" w:cs="Arial"/>
+          <w:color w:val="222222"/>
+          <w:sz w:val="19"/>
+          <w:szCs w:val="19"/>
+          <w:lang w:eastAsia="es-ES"/>
+        </w:rPr>
+        <w:t>particular .</w:t>
+      </w:r>
+      <w:proofErr w:type="gramEnd"/>
     </w:p>
     <w:p>
       <w:pPr>
@@ -300,203 +378,358 @@
           <w:szCs w:val="19"/>
           <w:lang w:eastAsia="es-ES"/>
         </w:rPr>
-        <w:t>    - definicion de wizard</w:t>
-      </w:r>
-    </w:p>
-    <w:p>
-      <w:pPr>
-        <w:shd w:val="clear" w:color="auto" w:fill="FFFFFF"/>
-        <w:spacing w:after="0" w:line="240" w:lineRule="auto"/>
-        <w:rPr>
-          <w:rFonts w:ascii="Arial" w:eastAsia="Times New Roman" w:hAnsi="Arial" w:cs="Arial"/>
-          <w:color w:val="222222"/>
-          <w:sz w:val="19"/>
-          <w:szCs w:val="19"/>
-          <w:lang w:eastAsia="es-ES"/>
-        </w:rPr>
-      </w:pPr>
-      <w:r>
-        <w:rPr>
-          <w:rFonts w:ascii="Arial" w:eastAsia="Times New Roman" w:hAnsi="Arial" w:cs="Arial"/>
-          <w:color w:val="222222"/>
-          <w:sz w:val="19"/>
-          <w:szCs w:val="19"/>
-          <w:lang w:eastAsia="es-ES"/>
-        </w:rPr>
-        <w:t>    - definicion de la implementación (define qué usuarios y qué tareas)</w:t>
-      </w:r>
-    </w:p>
-    <w:p>
-      <w:pPr>
-        <w:shd w:val="clear" w:color="auto" w:fill="FFFFFF"/>
-        <w:spacing w:after="0" w:line="240" w:lineRule="auto"/>
-        <w:rPr>
-          <w:rFonts w:ascii="Arial" w:eastAsia="Times New Roman" w:hAnsi="Arial" w:cs="Arial"/>
-          <w:color w:val="222222"/>
-          <w:sz w:val="19"/>
-          <w:szCs w:val="19"/>
-          <w:lang w:eastAsia="es-ES"/>
-        </w:rPr>
-      </w:pPr>
-      <w:r>
-        <w:rPr>
-          <w:rFonts w:ascii="Arial" w:eastAsia="Times New Roman" w:hAnsi="Arial" w:cs="Arial"/>
-          <w:color w:val="222222"/>
-          <w:sz w:val="19"/>
-          <w:szCs w:val="19"/>
-          <w:lang w:eastAsia="es-ES"/>
-        </w:rPr>
-        <w:t>Se definen parámetros de entrada para los wizards.</w:t>
-      </w:r>
-    </w:p>
-    <w:p>
-      <w:pPr>
-        <w:shd w:val="clear" w:color="auto" w:fill="FFFFFF"/>
-        <w:spacing w:after="0" w:line="240" w:lineRule="auto"/>
-        <w:rPr>
-          <w:rFonts w:ascii="Arial" w:eastAsia="Times New Roman" w:hAnsi="Arial" w:cs="Arial"/>
-          <w:color w:val="222222"/>
-          <w:sz w:val="19"/>
-          <w:szCs w:val="19"/>
-          <w:lang w:eastAsia="es-ES"/>
-        </w:rPr>
-      </w:pPr>
-      <w:r>
-        <w:rPr>
-          <w:rFonts w:ascii="Arial" w:eastAsia="Times New Roman" w:hAnsi="Arial" w:cs="Arial"/>
-          <w:color w:val="222222"/>
-          <w:sz w:val="19"/>
-          <w:szCs w:val="19"/>
-          <w:lang w:eastAsia="es-ES"/>
-        </w:rPr>
-        <w:t>La tarea se debe instanciar "Equis" cantidad de veces, se ejecutan en paralelo, cada tarea se ejecuta por su lado, pero acceden a los mismos datos, cuando todas terminan se pasa a la siguiente tarea.</w:t>
-      </w:r>
-    </w:p>
-    <w:p>
-      <w:pPr>
-        <w:shd w:val="clear" w:color="auto" w:fill="FFFFFF"/>
-        <w:spacing w:after="0" w:line="240" w:lineRule="auto"/>
-        <w:rPr>
-          <w:rFonts w:ascii="Arial" w:eastAsia="Times New Roman" w:hAnsi="Arial" w:cs="Arial"/>
-          <w:color w:val="222222"/>
-          <w:sz w:val="19"/>
-          <w:szCs w:val="19"/>
-          <w:lang w:eastAsia="es-ES"/>
-        </w:rPr>
-      </w:pPr>
-    </w:p>
-    <w:p>
-      <w:pPr>
-        <w:shd w:val="clear" w:color="auto" w:fill="FFFFFF"/>
-        <w:spacing w:after="0" w:line="240" w:lineRule="auto"/>
-        <w:rPr>
-          <w:rFonts w:ascii="Arial" w:eastAsia="Times New Roman" w:hAnsi="Arial" w:cs="Arial"/>
-          <w:color w:val="222222"/>
-          <w:sz w:val="19"/>
-          <w:szCs w:val="19"/>
-          <w:lang w:eastAsia="es-ES"/>
-        </w:rPr>
-      </w:pPr>
-      <w:r>
-        <w:rPr>
-          <w:rFonts w:ascii="Arial" w:eastAsia="Times New Roman" w:hAnsi="Arial" w:cs="Arial"/>
-          <w:color w:val="222222"/>
-          <w:sz w:val="19"/>
-          <w:szCs w:val="19"/>
-          <w:lang w:eastAsia="es-ES"/>
-        </w:rPr>
-        <w:t>Filtros de actores &gt;&gt; Nueva definición &gt;&gt; parámetros de entrada (widget tipo texto u otro, serian los inputs). Esta entrada se "matchea" con la entrada definida anteriormente.</w:t>
-      </w:r>
-    </w:p>
-    <w:p>
-      <w:pPr>
-        <w:shd w:val="clear" w:color="auto" w:fill="FFFFFF"/>
-        <w:spacing w:after="0" w:line="240" w:lineRule="auto"/>
-        <w:rPr>
-          <w:rFonts w:ascii="Arial" w:eastAsia="Times New Roman" w:hAnsi="Arial" w:cs="Arial"/>
-          <w:color w:val="222222"/>
-          <w:sz w:val="19"/>
-          <w:szCs w:val="19"/>
-          <w:lang w:eastAsia="es-ES"/>
-        </w:rPr>
-      </w:pPr>
-    </w:p>
-    <w:p>
-      <w:pPr>
-        <w:shd w:val="clear" w:color="auto" w:fill="FFFFFF"/>
-        <w:spacing w:after="0" w:line="240" w:lineRule="auto"/>
-        <w:rPr>
-          <w:rFonts w:ascii="Arial" w:eastAsia="Times New Roman" w:hAnsi="Arial" w:cs="Arial"/>
-          <w:color w:val="222222"/>
-          <w:sz w:val="19"/>
-          <w:szCs w:val="19"/>
-          <w:lang w:eastAsia="es-ES"/>
-        </w:rPr>
-      </w:pPr>
-      <w:r>
-        <w:rPr>
-          <w:rFonts w:ascii="Arial" w:eastAsia="Times New Roman" w:hAnsi="Arial" w:cs="Arial"/>
-          <w:color w:val="222222"/>
-          <w:sz w:val="19"/>
-          <w:szCs w:val="19"/>
-          <w:lang w:eastAsia="es-ES"/>
-        </w:rPr>
-        <w:t>Tag Iteración de abajo define muchas instancias en paralelo de la misma tarea. </w:t>
-      </w:r>
-    </w:p>
-    <w:p>
-      <w:pPr>
-        <w:shd w:val="clear" w:color="auto" w:fill="FFFFFF"/>
-        <w:spacing w:after="0" w:line="240" w:lineRule="auto"/>
-        <w:rPr>
-          <w:rFonts w:ascii="Arial" w:eastAsia="Times New Roman" w:hAnsi="Arial" w:cs="Arial"/>
-          <w:color w:val="222222"/>
-          <w:sz w:val="19"/>
-          <w:szCs w:val="19"/>
-          <w:lang w:eastAsia="es-ES"/>
-        </w:rPr>
-      </w:pPr>
-    </w:p>
-    <w:p>
-      <w:pPr>
-        <w:shd w:val="clear" w:color="auto" w:fill="FFFFFF"/>
-        <w:spacing w:after="0" w:line="240" w:lineRule="auto"/>
-        <w:rPr>
-          <w:rFonts w:ascii="Arial" w:eastAsia="Times New Roman" w:hAnsi="Arial" w:cs="Arial"/>
-          <w:color w:val="222222"/>
-          <w:sz w:val="19"/>
-          <w:szCs w:val="19"/>
-          <w:lang w:eastAsia="es-ES"/>
-        </w:rPr>
-      </w:pPr>
-    </w:p>
-    <w:p>
-      <w:pPr>
-        <w:shd w:val="clear" w:color="auto" w:fill="FFFFFF"/>
-        <w:spacing w:after="0" w:line="240" w:lineRule="auto"/>
-        <w:rPr>
-          <w:rFonts w:ascii="Arial" w:eastAsia="Times New Roman" w:hAnsi="Arial" w:cs="Arial"/>
-          <w:color w:val="222222"/>
-          <w:sz w:val="19"/>
-          <w:szCs w:val="19"/>
-          <w:lang w:eastAsia="es-ES"/>
-        </w:rPr>
-      </w:pPr>
-      <w:r>
-        <w:rPr>
-          <w:rFonts w:ascii="Arial" w:eastAsia="Times New Roman" w:hAnsi="Arial" w:cs="Arial"/>
-          <w:color w:val="222222"/>
-          <w:sz w:val="19"/>
-          <w:szCs w:val="19"/>
-          <w:lang w:eastAsia="es-ES"/>
-        </w:rPr>
-        <w:t>Bueno chicos, eso es lo que copié, espero sirva y se entienda en el momento de hacerlo, besososoososososososooooooooosssssssssss.</w:t>
-      </w:r>
-    </w:p>
-    <w:p>
+        <w:t xml:space="preserve">    - </w:t>
+      </w:r>
+      <w:proofErr w:type="spellStart"/>
+      <w:r>
+        <w:rPr>
+          <w:rFonts w:ascii="Arial" w:eastAsia="Times New Roman" w:hAnsi="Arial" w:cs="Arial"/>
+          <w:color w:val="222222"/>
+          <w:sz w:val="19"/>
+          <w:szCs w:val="19"/>
+          <w:lang w:eastAsia="es-ES"/>
+        </w:rPr>
+        <w:t>definicion</w:t>
+      </w:r>
+      <w:proofErr w:type="spellEnd"/>
+      <w:r>
+        <w:rPr>
+          <w:rFonts w:ascii="Arial" w:eastAsia="Times New Roman" w:hAnsi="Arial" w:cs="Arial"/>
+          <w:color w:val="222222"/>
+          <w:sz w:val="19"/>
+          <w:szCs w:val="19"/>
+          <w:lang w:eastAsia="es-ES"/>
+        </w:rPr>
+        <w:t xml:space="preserve"> de </w:t>
+      </w:r>
+      <w:proofErr w:type="spellStart"/>
+      <w:r>
+        <w:rPr>
+          <w:rFonts w:ascii="Arial" w:eastAsia="Times New Roman" w:hAnsi="Arial" w:cs="Arial"/>
+          <w:color w:val="222222"/>
+          <w:sz w:val="19"/>
+          <w:szCs w:val="19"/>
+          <w:lang w:eastAsia="es-ES"/>
+        </w:rPr>
+        <w:t>wizard</w:t>
+      </w:r>
+      <w:proofErr w:type="spellEnd"/>
+    </w:p>
+    <w:p>
+      <w:pPr>
+        <w:shd w:val="clear" w:color="auto" w:fill="FFFFFF"/>
+        <w:spacing w:after="0" w:line="240" w:lineRule="auto"/>
+        <w:rPr>
+          <w:rFonts w:ascii="Arial" w:eastAsia="Times New Roman" w:hAnsi="Arial" w:cs="Arial"/>
+          <w:color w:val="222222"/>
+          <w:sz w:val="19"/>
+          <w:szCs w:val="19"/>
+          <w:lang w:eastAsia="es-ES"/>
+        </w:rPr>
+      </w:pPr>
+      <w:r>
+        <w:rPr>
+          <w:rFonts w:ascii="Arial" w:eastAsia="Times New Roman" w:hAnsi="Arial" w:cs="Arial"/>
+          <w:color w:val="222222"/>
+          <w:sz w:val="19"/>
+          <w:szCs w:val="19"/>
+          <w:lang w:eastAsia="es-ES"/>
+        </w:rPr>
+        <w:t xml:space="preserve">    - </w:t>
+      </w:r>
+      <w:proofErr w:type="spellStart"/>
+      <w:r>
+        <w:rPr>
+          <w:rFonts w:ascii="Arial" w:eastAsia="Times New Roman" w:hAnsi="Arial" w:cs="Arial"/>
+          <w:color w:val="222222"/>
+          <w:sz w:val="19"/>
+          <w:szCs w:val="19"/>
+          <w:lang w:eastAsia="es-ES"/>
+        </w:rPr>
+        <w:t>definicion</w:t>
+      </w:r>
+      <w:proofErr w:type="spellEnd"/>
+      <w:r>
+        <w:rPr>
+          <w:rFonts w:ascii="Arial" w:eastAsia="Times New Roman" w:hAnsi="Arial" w:cs="Arial"/>
+          <w:color w:val="222222"/>
+          <w:sz w:val="19"/>
+          <w:szCs w:val="19"/>
+          <w:lang w:eastAsia="es-ES"/>
+        </w:rPr>
+        <w:t xml:space="preserve"> de la implementación (define qué usuarios y qué tareas)</w:t>
+      </w:r>
+    </w:p>
+    <w:p>
+      <w:pPr>
+        <w:shd w:val="clear" w:color="auto" w:fill="FFFFFF"/>
+        <w:spacing w:after="0" w:line="240" w:lineRule="auto"/>
+        <w:rPr>
+          <w:rFonts w:ascii="Arial" w:eastAsia="Times New Roman" w:hAnsi="Arial" w:cs="Arial"/>
+          <w:color w:val="222222"/>
+          <w:sz w:val="19"/>
+          <w:szCs w:val="19"/>
+          <w:lang w:eastAsia="es-ES"/>
+        </w:rPr>
+      </w:pPr>
+      <w:r>
+        <w:rPr>
+          <w:rFonts w:ascii="Arial" w:eastAsia="Times New Roman" w:hAnsi="Arial" w:cs="Arial"/>
+          <w:color w:val="222222"/>
+          <w:sz w:val="19"/>
+          <w:szCs w:val="19"/>
+          <w:lang w:eastAsia="es-ES"/>
+        </w:rPr>
+        <w:t xml:space="preserve">Se definen parámetros de entrada para los </w:t>
+      </w:r>
+      <w:proofErr w:type="spellStart"/>
+      <w:r>
+        <w:rPr>
+          <w:rFonts w:ascii="Arial" w:eastAsia="Times New Roman" w:hAnsi="Arial" w:cs="Arial"/>
+          <w:color w:val="222222"/>
+          <w:sz w:val="19"/>
+          <w:szCs w:val="19"/>
+          <w:lang w:eastAsia="es-ES"/>
+        </w:rPr>
+        <w:t>wizards</w:t>
+      </w:r>
+      <w:proofErr w:type="spellEnd"/>
+      <w:r>
+        <w:rPr>
+          <w:rFonts w:ascii="Arial" w:eastAsia="Times New Roman" w:hAnsi="Arial" w:cs="Arial"/>
+          <w:color w:val="222222"/>
+          <w:sz w:val="19"/>
+          <w:szCs w:val="19"/>
+          <w:lang w:eastAsia="es-ES"/>
+        </w:rPr>
+        <w:t>.</w:t>
+      </w:r>
       <w:bookmarkStart w:id="0" w:name="_GoBack"/>
       <w:bookmarkEnd w:id="0"/>
     </w:p>
+    <w:p>
+      <w:pPr>
+        <w:shd w:val="clear" w:color="auto" w:fill="FFFFFF"/>
+        <w:spacing w:after="0" w:line="240" w:lineRule="auto"/>
+        <w:rPr>
+          <w:rFonts w:ascii="Arial" w:eastAsia="Times New Roman" w:hAnsi="Arial" w:cs="Arial"/>
+          <w:color w:val="222222"/>
+          <w:sz w:val="19"/>
+          <w:szCs w:val="19"/>
+          <w:lang w:eastAsia="es-ES"/>
+        </w:rPr>
+      </w:pPr>
+      <w:r>
+        <w:rPr>
+          <w:rFonts w:ascii="Arial" w:eastAsia="Times New Roman" w:hAnsi="Arial" w:cs="Arial"/>
+          <w:color w:val="222222"/>
+          <w:sz w:val="19"/>
+          <w:szCs w:val="19"/>
+          <w:lang w:eastAsia="es-ES"/>
+        </w:rPr>
+        <w:t>La tarea se debe instanciar "Equis" cantidad de veces, se ejecutan en paralelo, cada tarea se ejecuta por su lado, pero acceden a los mismos datos, cuando todas terminan se pasa a la siguiente tarea.</w:t>
+      </w:r>
+    </w:p>
+    <w:p>
+      <w:pPr>
+        <w:shd w:val="clear" w:color="auto" w:fill="FFFFFF"/>
+        <w:spacing w:after="0" w:line="240" w:lineRule="auto"/>
+        <w:rPr>
+          <w:rFonts w:ascii="Arial" w:eastAsia="Times New Roman" w:hAnsi="Arial" w:cs="Arial"/>
+          <w:color w:val="222222"/>
+          <w:sz w:val="19"/>
+          <w:szCs w:val="19"/>
+          <w:lang w:eastAsia="es-ES"/>
+        </w:rPr>
+      </w:pPr>
+    </w:p>
+    <w:p>
+      <w:pPr>
+        <w:shd w:val="clear" w:color="auto" w:fill="FFFFFF"/>
+        <w:spacing w:after="0" w:line="240" w:lineRule="auto"/>
+        <w:rPr>
+          <w:rFonts w:ascii="Arial" w:eastAsia="Times New Roman" w:hAnsi="Arial" w:cs="Arial"/>
+          <w:color w:val="222222"/>
+          <w:sz w:val="19"/>
+          <w:szCs w:val="19"/>
+          <w:lang w:eastAsia="es-ES"/>
+        </w:rPr>
+      </w:pPr>
+      <w:r>
+        <w:rPr>
+          <w:rFonts w:ascii="Arial" w:eastAsia="Times New Roman" w:hAnsi="Arial" w:cs="Arial"/>
+          <w:color w:val="222222"/>
+          <w:sz w:val="19"/>
+          <w:szCs w:val="19"/>
+          <w:lang w:eastAsia="es-ES"/>
+        </w:rPr>
+        <w:t xml:space="preserve">Filtros de actores &gt;&gt; Nueva definición &gt;&gt; parámetros de entrada (widget tipo texto u otro, </w:t>
+      </w:r>
+      <w:proofErr w:type="spellStart"/>
+      <w:r>
+        <w:rPr>
+          <w:rFonts w:ascii="Arial" w:eastAsia="Times New Roman" w:hAnsi="Arial" w:cs="Arial"/>
+          <w:color w:val="222222"/>
+          <w:sz w:val="19"/>
+          <w:szCs w:val="19"/>
+          <w:lang w:eastAsia="es-ES"/>
+        </w:rPr>
+        <w:t>serian</w:t>
+      </w:r>
+      <w:proofErr w:type="spellEnd"/>
+      <w:r>
+        <w:rPr>
+          <w:rFonts w:ascii="Arial" w:eastAsia="Times New Roman" w:hAnsi="Arial" w:cs="Arial"/>
+          <w:color w:val="222222"/>
+          <w:sz w:val="19"/>
+          <w:szCs w:val="19"/>
+          <w:lang w:eastAsia="es-ES"/>
+        </w:rPr>
+        <w:t xml:space="preserve"> los inputs). Esta entrada se "</w:t>
+      </w:r>
+      <w:proofErr w:type="spellStart"/>
+      <w:r>
+        <w:rPr>
+          <w:rFonts w:ascii="Arial" w:eastAsia="Times New Roman" w:hAnsi="Arial" w:cs="Arial"/>
+          <w:color w:val="222222"/>
+          <w:sz w:val="19"/>
+          <w:szCs w:val="19"/>
+          <w:lang w:eastAsia="es-ES"/>
+        </w:rPr>
+        <w:t>matchea</w:t>
+      </w:r>
+      <w:proofErr w:type="spellEnd"/>
+      <w:r>
+        <w:rPr>
+          <w:rFonts w:ascii="Arial" w:eastAsia="Times New Roman" w:hAnsi="Arial" w:cs="Arial"/>
+          <w:color w:val="222222"/>
+          <w:sz w:val="19"/>
+          <w:szCs w:val="19"/>
+          <w:lang w:eastAsia="es-ES"/>
+        </w:rPr>
+        <w:t>" con la entrada definida anteriormente.</w:t>
+      </w:r>
+    </w:p>
+    <w:p>
+      <w:pPr>
+        <w:shd w:val="clear" w:color="auto" w:fill="FFFFFF"/>
+        <w:spacing w:after="0" w:line="240" w:lineRule="auto"/>
+        <w:rPr>
+          <w:rFonts w:ascii="Arial" w:eastAsia="Times New Roman" w:hAnsi="Arial" w:cs="Arial"/>
+          <w:color w:val="222222"/>
+          <w:sz w:val="19"/>
+          <w:szCs w:val="19"/>
+          <w:lang w:eastAsia="es-ES"/>
+        </w:rPr>
+      </w:pPr>
+    </w:p>
+    <w:p>
+      <w:pPr>
+        <w:shd w:val="clear" w:color="auto" w:fill="FFFFFF"/>
+        <w:spacing w:after="0" w:line="240" w:lineRule="auto"/>
+        <w:rPr>
+          <w:rFonts w:ascii="Arial" w:eastAsia="Times New Roman" w:hAnsi="Arial" w:cs="Arial"/>
+          <w:color w:val="222222"/>
+          <w:sz w:val="19"/>
+          <w:szCs w:val="19"/>
+          <w:lang w:eastAsia="es-ES"/>
+        </w:rPr>
+      </w:pPr>
+      <w:proofErr w:type="spellStart"/>
+      <w:r>
+        <w:rPr>
+          <w:rFonts w:ascii="Arial" w:eastAsia="Times New Roman" w:hAnsi="Arial" w:cs="Arial"/>
+          <w:color w:val="222222"/>
+          <w:sz w:val="19"/>
+          <w:szCs w:val="19"/>
+          <w:lang w:eastAsia="es-ES"/>
+        </w:rPr>
+        <w:t>Tag</w:t>
+      </w:r>
+      <w:proofErr w:type="spellEnd"/>
+      <w:r>
+        <w:rPr>
+          <w:rFonts w:ascii="Arial" w:eastAsia="Times New Roman" w:hAnsi="Arial" w:cs="Arial"/>
+          <w:color w:val="222222"/>
+          <w:sz w:val="19"/>
+          <w:szCs w:val="19"/>
+          <w:lang w:eastAsia="es-ES"/>
+        </w:rPr>
+        <w:t xml:space="preserve"> Iteración de abajo define muchas instancias en paralelo de la misma tarea. </w:t>
+      </w:r>
+    </w:p>
+    <w:p>
+      <w:pPr>
+        <w:shd w:val="clear" w:color="auto" w:fill="FFFFFF"/>
+        <w:spacing w:after="0" w:line="240" w:lineRule="auto"/>
+        <w:rPr>
+          <w:rFonts w:ascii="Arial" w:eastAsia="Times New Roman" w:hAnsi="Arial" w:cs="Arial"/>
+          <w:color w:val="222222"/>
+          <w:sz w:val="19"/>
+          <w:szCs w:val="19"/>
+          <w:lang w:eastAsia="es-ES"/>
+        </w:rPr>
+      </w:pPr>
+    </w:p>
+    <w:p>
+      <w:pPr>
+        <w:shd w:val="clear" w:color="auto" w:fill="FFFFFF"/>
+        <w:spacing w:after="0" w:line="240" w:lineRule="auto"/>
+        <w:rPr>
+          <w:rFonts w:ascii="Arial" w:eastAsia="Times New Roman" w:hAnsi="Arial" w:cs="Arial"/>
+          <w:color w:val="222222"/>
+          <w:sz w:val="19"/>
+          <w:szCs w:val="19"/>
+          <w:lang w:eastAsia="es-ES"/>
+        </w:rPr>
+      </w:pPr>
+    </w:p>
+    <w:p>
+      <w:pPr>
+        <w:shd w:val="clear" w:color="auto" w:fill="FFFFFF"/>
+        <w:spacing w:after="0" w:line="240" w:lineRule="auto"/>
+        <w:rPr>
+          <w:rFonts w:ascii="Arial" w:eastAsia="Times New Roman" w:hAnsi="Arial" w:cs="Arial"/>
+          <w:color w:val="222222"/>
+          <w:sz w:val="19"/>
+          <w:szCs w:val="19"/>
+          <w:lang w:eastAsia="es-ES"/>
+        </w:rPr>
+      </w:pPr>
+      <w:r>
+        <w:rPr>
+          <w:rFonts w:ascii="Arial" w:eastAsia="Times New Roman" w:hAnsi="Arial" w:cs="Arial"/>
+          <w:color w:val="222222"/>
+          <w:sz w:val="19"/>
+          <w:szCs w:val="19"/>
+          <w:lang w:eastAsia="es-ES"/>
+        </w:rPr>
+        <w:t xml:space="preserve">Bueno chicos, eso es lo que copié, espero sirva y se entienda en el momento de hacerlo, </w:t>
+      </w:r>
+      <w:proofErr w:type="spellStart"/>
+      <w:r>
+        <w:rPr>
+          <w:rFonts w:ascii="Arial" w:eastAsia="Times New Roman" w:hAnsi="Arial" w:cs="Arial"/>
+          <w:color w:val="222222"/>
+          <w:sz w:val="19"/>
+          <w:szCs w:val="19"/>
+          <w:lang w:eastAsia="es-ES"/>
+        </w:rPr>
+        <w:t>besososoososososososooooooooosssssssssss</w:t>
+      </w:r>
+      <w:proofErr w:type="spellEnd"/>
+      <w:r>
+        <w:rPr>
+          <w:rFonts w:ascii="Arial" w:eastAsia="Times New Roman" w:hAnsi="Arial" w:cs="Arial"/>
+          <w:color w:val="222222"/>
+          <w:sz w:val="19"/>
+          <w:szCs w:val="19"/>
+          <w:lang w:eastAsia="es-ES"/>
+        </w:rPr>
+        <w:t>.</w:t>
+      </w:r>
+    </w:p>
+    <w:p/>
     <w:sectPr>
       <w:pgSz w:w="11906" w:h="16838"/>
       <w:pgMar w:top="1440" w:right="1440" w:bottom="1440" w:left="1440" w:header="708" w:footer="708" w:gutter="0"/>
